--- a/Java/FrameWork/Hibernate Info.docx
+++ b/Java/FrameWork/Hibernate Info.docx
@@ -2705,6 +2705,193 @@
     <w:p>
       <w:pPr>
         <w:pStyle w:val="ListParagraph"/>
+        <w:ind w:left="360"/>
+        <w:rPr>
+          <w:highlight w:val="yellow"/>
+        </w:rPr>
+      </w:pPr>
+      <w:r>
+        <w:rPr>
+          <w:highlight w:val="yellow"/>
+        </w:rPr>
+        <w:sym w:font="Wingdings" w:char="F0E8"/>
+      </w:r>
+      <w:r>
+        <w:rPr>
+          <w:noProof/>
+          <w:lang w:val="en-US"/>
+        </w:rPr>
+        <w:drawing>
+          <wp:inline distT="0" distB="0" distL="0" distR="0" wp14:anchorId="7A8EBAE9" wp14:editId="57B66D7B">
+            <wp:extent cx="5731510" cy="4605655"/>
+            <wp:effectExtent l="0" t="0" r="2540" b="4445"/>
+            <wp:docPr id="2" name="Picture 2"/>
+            <wp:cNvGraphicFramePr>
+              <a:graphicFrameLocks xmlns:a="http://schemas.openxmlformats.org/drawingml/2006/main" noChangeAspect="1"/>
+            </wp:cNvGraphicFramePr>
+            <a:graphic xmlns:a="http://schemas.openxmlformats.org/drawingml/2006/main">
+              <a:graphicData uri="http://schemas.openxmlformats.org/drawingml/2006/picture">
+                <pic:pic xmlns:pic="http://schemas.openxmlformats.org/drawingml/2006/picture">
+                  <pic:nvPicPr>
+                    <pic:cNvPr id="2" name="Picture 2"/>
+                    <pic:cNvPicPr/>
+                  </pic:nvPicPr>
+                  <pic:blipFill>
+                    <a:blip r:embed="rId8">
+                      <a:extLst>
+                        <a:ext uri="{28A0092B-C50C-407E-A947-70E740481C1C}">
+                          <a14:useLocalDpi xmlns:a14="http://schemas.microsoft.com/office/drawing/2010/main" val="0"/>
+                        </a:ext>
+                      </a:extLst>
+                    </a:blip>
+                    <a:stretch>
+                      <a:fillRect/>
+                    </a:stretch>
+                  </pic:blipFill>
+                  <pic:spPr>
+                    <a:xfrm>
+                      <a:off x="0" y="0"/>
+                      <a:ext cx="5731510" cy="4605655"/>
+                    </a:xfrm>
+                    <a:prstGeom prst="rect">
+                      <a:avLst/>
+                    </a:prstGeom>
+                  </pic:spPr>
+                </pic:pic>
+              </a:graphicData>
+            </a:graphic>
+          </wp:inline>
+        </w:drawing>
+      </w:r>
+    </w:p>
+    <w:p>
+      <w:pPr>
+        <w:pStyle w:val="ListParagraph"/>
+        <w:ind w:left="360"/>
+        <w:rPr>
+          <w:highlight w:val="yellow"/>
+          <w:lang w:val="en-US"/>
+        </w:rPr>
+      </w:pPr>
+      <w:r>
+        <w:rPr>
+          <w:noProof/>
+          <w:lang w:val="en-US"/>
+        </w:rPr>
+        <w:lastRenderedPageBreak/>
+        <w:drawing>
+          <wp:inline distT="0" distB="0" distL="0" distR="0" wp14:anchorId="766B4339" wp14:editId="53F09BA4">
+            <wp:extent cx="5731510" cy="3371215"/>
+            <wp:effectExtent l="0" t="0" r="2540" b="635"/>
+            <wp:docPr id="3" name="Picture 3"/>
+            <wp:cNvGraphicFramePr>
+              <a:graphicFrameLocks xmlns:a="http://schemas.openxmlformats.org/drawingml/2006/main" noChangeAspect="1"/>
+            </wp:cNvGraphicFramePr>
+            <a:graphic xmlns:a="http://schemas.openxmlformats.org/drawingml/2006/main">
+              <a:graphicData uri="http://schemas.openxmlformats.org/drawingml/2006/picture">
+                <pic:pic xmlns:pic="http://schemas.openxmlformats.org/drawingml/2006/picture">
+                  <pic:nvPicPr>
+                    <pic:cNvPr id="3" name="Picture 3"/>
+                    <pic:cNvPicPr/>
+                  </pic:nvPicPr>
+                  <pic:blipFill>
+                    <a:blip r:embed="rId9">
+                      <a:extLst>
+                        <a:ext uri="{28A0092B-C50C-407E-A947-70E740481C1C}">
+                          <a14:useLocalDpi xmlns:a14="http://schemas.microsoft.com/office/drawing/2010/main" val="0"/>
+                        </a:ext>
+                      </a:extLst>
+                    </a:blip>
+                    <a:stretch>
+                      <a:fillRect/>
+                    </a:stretch>
+                  </pic:blipFill>
+                  <pic:spPr>
+                    <a:xfrm>
+                      <a:off x="0" y="0"/>
+                      <a:ext cx="5731510" cy="3371215"/>
+                    </a:xfrm>
+                    <a:prstGeom prst="rect">
+                      <a:avLst/>
+                    </a:prstGeom>
+                  </pic:spPr>
+                </pic:pic>
+              </a:graphicData>
+            </a:graphic>
+          </wp:inline>
+        </w:drawing>
+      </w:r>
+    </w:p>
+    <w:p>
+      <w:pPr>
+        <w:pStyle w:val="ListParagraph"/>
+        <w:ind w:left="360"/>
+        <w:rPr>
+          <w:highlight w:val="yellow"/>
+          <w:lang w:val="en-US"/>
+        </w:rPr>
+      </w:pPr>
+      <w:r>
+        <w:rPr>
+          <w:noProof/>
+          <w:lang w:val="en-US"/>
+        </w:rPr>
+        <w:drawing>
+          <wp:inline distT="0" distB="0" distL="0" distR="0" wp14:anchorId="638EE7DD" wp14:editId="486A8731">
+            <wp:extent cx="5731510" cy="1111250"/>
+            <wp:effectExtent l="0" t="0" r="2540" b="0"/>
+            <wp:docPr id="5" name="Picture 5"/>
+            <wp:cNvGraphicFramePr>
+              <a:graphicFrameLocks xmlns:a="http://schemas.openxmlformats.org/drawingml/2006/main" noChangeAspect="1"/>
+            </wp:cNvGraphicFramePr>
+            <a:graphic xmlns:a="http://schemas.openxmlformats.org/drawingml/2006/main">
+              <a:graphicData uri="http://schemas.openxmlformats.org/drawingml/2006/picture">
+                <pic:pic xmlns:pic="http://schemas.openxmlformats.org/drawingml/2006/picture">
+                  <pic:nvPicPr>
+                    <pic:cNvPr id="5" name="Picture 5"/>
+                    <pic:cNvPicPr/>
+                  </pic:nvPicPr>
+                  <pic:blipFill>
+                    <a:blip r:embed="rId10" cstate="print">
+                      <a:extLst>
+                        <a:ext uri="{28A0092B-C50C-407E-A947-70E740481C1C}">
+                          <a14:useLocalDpi xmlns:a14="http://schemas.microsoft.com/office/drawing/2010/main" val="0"/>
+                        </a:ext>
+                      </a:extLst>
+                    </a:blip>
+                    <a:stretch>
+                      <a:fillRect/>
+                    </a:stretch>
+                  </pic:blipFill>
+                  <pic:spPr>
+                    <a:xfrm>
+                      <a:off x="0" y="0"/>
+                      <a:ext cx="5731510" cy="1111250"/>
+                    </a:xfrm>
+                    <a:prstGeom prst="rect">
+                      <a:avLst/>
+                    </a:prstGeom>
+                  </pic:spPr>
+                </pic:pic>
+              </a:graphicData>
+            </a:graphic>
+          </wp:inline>
+        </w:drawing>
+      </w:r>
+    </w:p>
+    <w:p>
+      <w:pPr>
+        <w:pStyle w:val="ListParagraph"/>
+        <w:ind w:left="360"/>
+        <w:rPr>
+          <w:highlight w:val="yellow"/>
+          <w:lang w:val="en-US"/>
+        </w:rPr>
+      </w:pPr>
+    </w:p>
+    <w:p>
+      <w:pPr>
+        <w:pStyle w:val="ListParagraph"/>
         <w:numPr>
           <w:ilvl w:val="0"/>
           <w:numId w:val="1"/>
@@ -2970,6 +3157,7 @@
         </w:numPr>
       </w:pPr>
       <w:r>
+        <w:lastRenderedPageBreak/>
         <w:t>For fetching the data there are two types</w:t>
       </w:r>
     </w:p>
@@ -3022,7 +3210,6 @@
         </w:numPr>
       </w:pPr>
       <w:r>
-        <w:lastRenderedPageBreak/>
         <w:t>For fetching data from the database via the hibernate we have to first store the data first in the object of the class and then by using the get method one can use it.</w:t>
       </w:r>
     </w:p>
@@ -3647,6 +3834,7 @@
         <w:rPr>
           <w:noProof/>
         </w:rPr>
+        <w:lastRenderedPageBreak/>
         <mc:AlternateContent>
           <mc:Choice Requires="wps">
             <w:drawing>
@@ -4297,7 +4485,6 @@
         </w:numPr>
       </w:pPr>
       <w:r>
-        <w:lastRenderedPageBreak/>
         <w:t xml:space="preserve">For making the transaction to occur one should use </w:t>
       </w:r>
       <w:proofErr w:type="spellStart"/>
@@ -4936,6 +5123,7 @@
       </w:pPr>
       <w:proofErr w:type="spellStart"/>
       <w:r>
+        <w:lastRenderedPageBreak/>
         <w:t>NativeQuery</w:t>
       </w:r>
       <w:proofErr w:type="spellEnd"/>
@@ -5060,7 +5248,6 @@
         </w:numPr>
       </w:pPr>
       <w:r>
-        <w:lastRenderedPageBreak/>
         <w:t xml:space="preserve">Cascade is used when we have to perform the same operation to the connecting variable/object that we have used with the entity, </w:t>
       </w:r>
       <w:proofErr w:type="gramStart"/>
@@ -5529,6 +5716,7 @@
     </w:p>
     <w:p>
       <w:r>
+        <w:lastRenderedPageBreak/>
         <w:tab/>
         <w:t>}</w:t>
       </w:r>
